--- a/资料/数据库清单.docx
+++ b/资料/数据库清单.docx
@@ -90,7 +90,16 @@
           <w:sz w:val="24"/>
           <w:szCs w:val="24"/>
         </w:rPr>
-        <w:t>订购单（DG</w:t>
+        <w:t>订购单（</w:t>
+      </w:r>
+      <w:proofErr w:type="spellStart"/>
+      <w:r>
+        <w:rPr>
+          <w:rFonts w:ascii="宋体" w:eastAsia="宋体" w:hAnsi="宋体" w:hint="eastAsia"/>
+          <w:sz w:val="24"/>
+          <w:szCs w:val="24"/>
+        </w:rPr>
+        <w:t>DG</w:t>
       </w:r>
       <w:r>
         <w:rPr>
@@ -100,6 +109,7 @@
         </w:rPr>
         <w:t>list</w:t>
       </w:r>
+      <w:proofErr w:type="spellEnd"/>
       <w:r>
         <w:rPr>
           <w:rFonts w:ascii="宋体" w:eastAsia="宋体" w:hAnsi="宋体" w:hint="eastAsia"/>
@@ -311,12 +321,20 @@
                 <w:rFonts w:ascii="宋体" w:hAnsi="宋体"/>
               </w:rPr>
             </w:pPr>
-            <w:r>
-              <w:rPr>
-                <w:rFonts w:ascii="宋体" w:hAnsi="宋体"/>
-              </w:rPr>
-              <w:t>cg_number</w:t>
-            </w:r>
+            <w:proofErr w:type="spellStart"/>
+            <w:r>
+              <w:rPr>
+                <w:rFonts w:ascii="宋体" w:hAnsi="宋体" w:hint="eastAsia"/>
+              </w:rPr>
+              <w:t>d</w:t>
+            </w:r>
+            <w:r>
+              <w:rPr>
+                <w:rFonts w:ascii="宋体" w:hAnsi="宋体"/>
+              </w:rPr>
+              <w:t>g_number</w:t>
+            </w:r>
+            <w:proofErr w:type="spellEnd"/>
           </w:p>
         </w:tc>
         <w:tc>
@@ -440,12 +458,14 @@
                 <w:rFonts w:ascii="宋体" w:hAnsi="宋体"/>
               </w:rPr>
             </w:pPr>
+            <w:proofErr w:type="spellStart"/>
             <w:r>
               <w:rPr>
                 <w:rFonts w:ascii="宋体" w:hAnsi="宋体"/>
               </w:rPr>
               <w:t>dgz_name</w:t>
             </w:r>
+            <w:proofErr w:type="spellEnd"/>
           </w:p>
         </w:tc>
         <w:tc>
@@ -558,7 +578,13 @@
               <w:rPr>
                 <w:rFonts w:ascii="宋体" w:hAnsi="宋体" w:hint="eastAsia"/>
               </w:rPr>
-              <w:t>订购者编号</w:t>
+              <w:t>订购者</w:t>
+            </w:r>
+            <w:r>
+              <w:rPr>
+                <w:rFonts w:ascii="宋体" w:hAnsi="宋体" w:hint="eastAsia"/>
+              </w:rPr>
+              <w:t>账号</w:t>
             </w:r>
           </w:p>
         </w:tc>
@@ -579,12 +605,20 @@
                 <w:rFonts w:ascii="宋体" w:hAnsi="宋体"/>
               </w:rPr>
             </w:pPr>
-            <w:r>
-              <w:rPr>
-                <w:rFonts w:ascii="宋体" w:hAnsi="宋体"/>
-              </w:rPr>
-              <w:t>dgz_number</w:t>
-            </w:r>
+            <w:proofErr w:type="spellStart"/>
+            <w:r>
+              <w:rPr>
+                <w:rFonts w:ascii="宋体" w:hAnsi="宋体"/>
+              </w:rPr>
+              <w:t>dgz_</w:t>
+            </w:r>
+            <w:r>
+              <w:rPr>
+                <w:rFonts w:ascii="宋体" w:hAnsi="宋体" w:hint="eastAsia"/>
+              </w:rPr>
+              <w:t>user</w:t>
+            </w:r>
+            <w:proofErr w:type="spellEnd"/>
           </w:p>
         </w:tc>
         <w:tc>
@@ -718,12 +752,14 @@
                 <w:rFonts w:ascii="宋体" w:hAnsi="宋体"/>
               </w:rPr>
             </w:pPr>
+            <w:proofErr w:type="spellStart"/>
             <w:r>
               <w:rPr>
                 <w:rFonts w:ascii="宋体" w:hAnsi="宋体"/>
               </w:rPr>
               <w:t>tel</w:t>
             </w:r>
+            <w:proofErr w:type="spellEnd"/>
           </w:p>
         </w:tc>
         <w:tc>
@@ -860,12 +896,14 @@
                 <w:rFonts w:ascii="宋体" w:hAnsi="宋体"/>
               </w:rPr>
             </w:pPr>
+            <w:proofErr w:type="spellStart"/>
             <w:r>
               <w:rPr>
                 <w:rFonts w:ascii="宋体" w:hAnsi="宋体" w:hint="eastAsia"/>
               </w:rPr>
               <w:t>isbn</w:t>
             </w:r>
+            <w:proofErr w:type="spellEnd"/>
           </w:p>
         </w:tc>
         <w:tc>
@@ -1539,12 +1577,14 @@
                 <w:rFonts w:ascii="宋体" w:hAnsi="宋体"/>
               </w:rPr>
             </w:pPr>
+            <w:proofErr w:type="spellStart"/>
             <w:r>
               <w:rPr>
                 <w:rFonts w:ascii="宋体" w:hAnsi="宋体"/>
               </w:rPr>
               <w:t>dg_date</w:t>
             </w:r>
+            <w:proofErr w:type="spellEnd"/>
           </w:p>
         </w:tc>
         <w:tc>
@@ -1566,6 +1606,7 @@
                 <w:rFonts w:ascii="宋体" w:hAnsi="宋体"/>
               </w:rPr>
             </w:pPr>
+            <w:proofErr w:type="spellStart"/>
             <w:r>
               <w:rPr>
                 <w:rFonts w:ascii="宋体" w:hAnsi="宋体"/>
@@ -1578,6 +1619,7 @@
               </w:rPr>
               <w:t>atatime</w:t>
             </w:r>
+            <w:proofErr w:type="spellEnd"/>
           </w:p>
         </w:tc>
         <w:tc>
@@ -1671,12 +1713,14 @@
                 <w:rFonts w:ascii="宋体" w:hAnsi="宋体"/>
               </w:rPr>
             </w:pPr>
+            <w:proofErr w:type="spellStart"/>
             <w:r>
               <w:rPr>
                 <w:rFonts w:ascii="宋体" w:hAnsi="宋体"/>
               </w:rPr>
               <w:t>dg_allnumber</w:t>
             </w:r>
+            <w:proofErr w:type="spellEnd"/>
           </w:p>
         </w:tc>
         <w:tc>
@@ -1803,12 +1847,14 @@
                 <w:rFonts w:ascii="宋体" w:hAnsi="宋体"/>
               </w:rPr>
             </w:pPr>
+            <w:proofErr w:type="spellStart"/>
             <w:r>
               <w:rPr>
                 <w:rFonts w:ascii="宋体" w:hAnsi="宋体"/>
               </w:rPr>
               <w:t>dg_allprice</w:t>
             </w:r>
+            <w:proofErr w:type="spellEnd"/>
           </w:p>
         </w:tc>
         <w:tc>
@@ -1981,7 +2027,16 @@
           <w:sz w:val="24"/>
           <w:szCs w:val="24"/>
         </w:rPr>
-        <w:t>进书单（JS</w:t>
+        <w:t>进书单（</w:t>
+      </w:r>
+      <w:proofErr w:type="spellStart"/>
+      <w:r>
+        <w:rPr>
+          <w:rFonts w:ascii="宋体" w:eastAsia="宋体" w:hAnsi="宋体" w:hint="eastAsia"/>
+          <w:sz w:val="24"/>
+          <w:szCs w:val="24"/>
+        </w:rPr>
+        <w:t>JS</w:t>
       </w:r>
       <w:r>
         <w:rPr>
@@ -1991,6 +2046,7 @@
         </w:rPr>
         <w:t>list</w:t>
       </w:r>
+      <w:proofErr w:type="spellEnd"/>
       <w:r>
         <w:rPr>
           <w:rFonts w:ascii="宋体" w:eastAsia="宋体" w:hAnsi="宋体" w:hint="eastAsia"/>
@@ -2199,12 +2255,14 @@
                 <w:rFonts w:ascii="宋体" w:hAnsi="宋体"/>
               </w:rPr>
             </w:pPr>
+            <w:proofErr w:type="spellStart"/>
             <w:r>
               <w:rPr>
                 <w:rFonts w:ascii="宋体" w:hAnsi="宋体"/>
               </w:rPr>
               <w:t>js_number</w:t>
             </w:r>
+            <w:proofErr w:type="spellEnd"/>
           </w:p>
         </w:tc>
         <w:tc>
@@ -2327,12 +2385,14 @@
                 <w:rFonts w:ascii="宋体" w:hAnsi="宋体"/>
               </w:rPr>
             </w:pPr>
+            <w:proofErr w:type="spellStart"/>
             <w:r>
               <w:rPr>
                 <w:rFonts w:ascii="宋体" w:hAnsi="宋体"/>
               </w:rPr>
               <w:t>isbn</w:t>
             </w:r>
+            <w:proofErr w:type="spellEnd"/>
           </w:p>
         </w:tc>
         <w:tc>
@@ -2455,12 +2515,14 @@
                 <w:rFonts w:ascii="宋体" w:hAnsi="宋体"/>
               </w:rPr>
             </w:pPr>
+            <w:proofErr w:type="spellStart"/>
             <w:r>
               <w:rPr>
                 <w:rFonts w:ascii="宋体" w:hAnsi="宋体"/>
               </w:rPr>
               <w:t>cg_name</w:t>
             </w:r>
+            <w:proofErr w:type="spellEnd"/>
           </w:p>
         </w:tc>
         <w:tc>
@@ -2583,12 +2645,14 @@
                 <w:rFonts w:ascii="宋体" w:hAnsi="宋体"/>
               </w:rPr>
             </w:pPr>
+            <w:proofErr w:type="spellStart"/>
             <w:r>
               <w:rPr>
                 <w:rFonts w:ascii="宋体" w:hAnsi="宋体"/>
               </w:rPr>
               <w:t>cg_date</w:t>
             </w:r>
+            <w:proofErr w:type="spellEnd"/>
           </w:p>
         </w:tc>
         <w:tc>
@@ -2609,6 +2673,7 @@
                 <w:rFonts w:ascii="宋体" w:hAnsi="宋体"/>
               </w:rPr>
             </w:pPr>
+            <w:proofErr w:type="spellStart"/>
             <w:r>
               <w:rPr>
                 <w:rFonts w:ascii="宋体" w:hAnsi="宋体"/>
@@ -2621,6 +2686,7 @@
               </w:rPr>
               <w:t>atatime</w:t>
             </w:r>
+            <w:proofErr w:type="spellEnd"/>
           </w:p>
         </w:tc>
         <w:tc>
@@ -2711,12 +2777,14 @@
                 <w:rFonts w:ascii="宋体" w:hAnsi="宋体"/>
               </w:rPr>
             </w:pPr>
+            <w:proofErr w:type="spellStart"/>
             <w:r>
               <w:rPr>
                 <w:rFonts w:ascii="宋体" w:hAnsi="宋体"/>
               </w:rPr>
               <w:t>cg_number</w:t>
             </w:r>
+            <w:proofErr w:type="spellEnd"/>
           </w:p>
         </w:tc>
         <w:tc>
@@ -2839,12 +2907,22 @@
                 <w:rFonts w:ascii="宋体" w:hAnsi="宋体"/>
               </w:rPr>
             </w:pPr>
-            <w:r>
-              <w:rPr>
-                <w:rFonts w:ascii="宋体" w:hAnsi="宋体"/>
-              </w:rPr>
-              <w:t>cg_price</w:t>
-            </w:r>
+            <w:proofErr w:type="spellStart"/>
+            <w:r>
+              <w:rPr>
+                <w:rFonts w:ascii="宋体" w:hAnsi="宋体"/>
+              </w:rPr>
+              <w:t>cg_</w:t>
+            </w:r>
+            <w:bookmarkStart w:id="0" w:name="_GoBack"/>
+            <w:bookmarkEnd w:id="0"/>
+            <w:r>
+              <w:rPr>
+                <w:rFonts w:ascii="宋体" w:hAnsi="宋体"/>
+              </w:rPr>
+              <w:t>price</w:t>
+            </w:r>
+            <w:proofErr w:type="spellEnd"/>
           </w:p>
         </w:tc>
         <w:tc>
@@ -3013,7 +3091,16 @@
           <w:sz w:val="24"/>
           <w:szCs w:val="24"/>
         </w:rPr>
-        <w:t>领书单（LS</w:t>
+        <w:t>领书单（</w:t>
+      </w:r>
+      <w:proofErr w:type="spellStart"/>
+      <w:r>
+        <w:rPr>
+          <w:rFonts w:ascii="宋体" w:eastAsia="宋体" w:hAnsi="宋体" w:hint="eastAsia"/>
+          <w:sz w:val="24"/>
+          <w:szCs w:val="24"/>
+        </w:rPr>
+        <w:t>LS</w:t>
       </w:r>
       <w:r>
         <w:rPr>
@@ -3023,6 +3110,7 @@
         </w:rPr>
         <w:t>list</w:t>
       </w:r>
+      <w:proofErr w:type="spellEnd"/>
       <w:r>
         <w:rPr>
           <w:rFonts w:ascii="宋体" w:eastAsia="宋体" w:hAnsi="宋体" w:hint="eastAsia"/>
@@ -3230,12 +3318,14 @@
                 <w:rFonts w:ascii="宋体" w:hAnsi="宋体"/>
               </w:rPr>
             </w:pPr>
+            <w:proofErr w:type="spellStart"/>
             <w:r>
               <w:rPr>
                 <w:rFonts w:ascii="宋体" w:hAnsi="宋体"/>
               </w:rPr>
               <w:t>ls_number</w:t>
             </w:r>
+            <w:proofErr w:type="spellEnd"/>
           </w:p>
         </w:tc>
         <w:tc>
@@ -3336,7 +3426,13 @@
               <w:rPr>
                 <w:rFonts w:ascii="宋体" w:hAnsi="宋体" w:hint="eastAsia"/>
               </w:rPr>
-              <w:t>订购者编号</w:t>
+              <w:t>订购者</w:t>
+            </w:r>
+            <w:r>
+              <w:rPr>
+                <w:rFonts w:ascii="宋体" w:hAnsi="宋体" w:hint="eastAsia"/>
+              </w:rPr>
+              <w:t>账号</w:t>
             </w:r>
           </w:p>
         </w:tc>
@@ -3358,12 +3454,20 @@
                 <w:rFonts w:ascii="宋体" w:hAnsi="宋体"/>
               </w:rPr>
             </w:pPr>
-            <w:r>
-              <w:rPr>
-                <w:rFonts w:ascii="宋体" w:hAnsi="宋体"/>
-              </w:rPr>
-              <w:t>dgz_number</w:t>
-            </w:r>
+            <w:proofErr w:type="spellStart"/>
+            <w:r>
+              <w:rPr>
+                <w:rFonts w:ascii="宋体" w:hAnsi="宋体"/>
+              </w:rPr>
+              <w:t>dgz_</w:t>
+            </w:r>
+            <w:r>
+              <w:rPr>
+                <w:rFonts w:ascii="宋体" w:hAnsi="宋体"/>
+              </w:rPr>
+              <w:t>user</w:t>
+            </w:r>
+            <w:proofErr w:type="spellEnd"/>
           </w:p>
         </w:tc>
         <w:tc>
@@ -3486,12 +3590,14 @@
                 <w:rFonts w:ascii="宋体" w:hAnsi="宋体"/>
               </w:rPr>
             </w:pPr>
+            <w:proofErr w:type="spellStart"/>
             <w:r>
               <w:rPr>
                 <w:rFonts w:ascii="宋体" w:hAnsi="宋体"/>
               </w:rPr>
               <w:t>ls_date</w:t>
             </w:r>
+            <w:proofErr w:type="spellEnd"/>
           </w:p>
         </w:tc>
         <w:tc>
@@ -3512,6 +3618,7 @@
                 <w:rFonts w:ascii="宋体" w:hAnsi="宋体"/>
               </w:rPr>
             </w:pPr>
+            <w:proofErr w:type="spellStart"/>
             <w:r>
               <w:rPr>
                 <w:rFonts w:ascii="宋体" w:hAnsi="宋体"/>
@@ -3524,6 +3631,7 @@
               </w:rPr>
               <w:t>atatime</w:t>
             </w:r>
+            <w:proofErr w:type="spellEnd"/>
           </w:p>
         </w:tc>
         <w:tc>
@@ -3614,12 +3722,14 @@
                 <w:rFonts w:ascii="宋体" w:hAnsi="宋体"/>
               </w:rPr>
             </w:pPr>
+            <w:proofErr w:type="spellStart"/>
             <w:r>
               <w:rPr>
                 <w:rFonts w:ascii="宋体" w:hAnsi="宋体"/>
               </w:rPr>
               <w:t>dg_number</w:t>
             </w:r>
+            <w:proofErr w:type="spellEnd"/>
           </w:p>
         </w:tc>
         <w:tc>
@@ -3742,12 +3852,14 @@
                 <w:rFonts w:ascii="宋体" w:hAnsi="宋体"/>
               </w:rPr>
             </w:pPr>
+            <w:proofErr w:type="spellStart"/>
             <w:r>
               <w:rPr>
                 <w:rFonts w:ascii="宋体" w:hAnsi="宋体"/>
               </w:rPr>
               <w:t>dg_date</w:t>
             </w:r>
+            <w:proofErr w:type="spellEnd"/>
           </w:p>
         </w:tc>
         <w:tc>
@@ -3768,6 +3880,7 @@
                 <w:rFonts w:ascii="宋体" w:hAnsi="宋体"/>
               </w:rPr>
             </w:pPr>
+            <w:proofErr w:type="spellStart"/>
             <w:r>
               <w:rPr>
                 <w:rFonts w:ascii="宋体" w:hAnsi="宋体"/>
@@ -3780,6 +3893,7 @@
               </w:rPr>
               <w:t>atatime</w:t>
             </w:r>
+            <w:proofErr w:type="spellEnd"/>
           </w:p>
         </w:tc>
         <w:tc>
@@ -3871,12 +3985,14 @@
                 <w:rFonts w:ascii="宋体" w:hAnsi="宋体"/>
               </w:rPr>
             </w:pPr>
+            <w:proofErr w:type="spellStart"/>
             <w:r>
               <w:rPr>
                 <w:rFonts w:ascii="宋体" w:hAnsi="宋体"/>
               </w:rPr>
               <w:t>ls_name</w:t>
             </w:r>
+            <w:proofErr w:type="spellEnd"/>
           </w:p>
         </w:tc>
         <w:tc>
@@ -4070,7 +4186,16 @@
           <w:sz w:val="24"/>
           <w:szCs w:val="24"/>
         </w:rPr>
-        <w:t>缺书单（QS</w:t>
+        <w:t>缺书单（</w:t>
+      </w:r>
+      <w:proofErr w:type="spellStart"/>
+      <w:r>
+        <w:rPr>
+          <w:rFonts w:ascii="宋体" w:eastAsia="宋体" w:hAnsi="宋体" w:hint="eastAsia"/>
+          <w:sz w:val="24"/>
+          <w:szCs w:val="24"/>
+        </w:rPr>
+        <w:t>QS</w:t>
       </w:r>
       <w:r>
         <w:rPr>
@@ -4080,6 +4205,7 @@
         </w:rPr>
         <w:t>list</w:t>
       </w:r>
+      <w:proofErr w:type="spellEnd"/>
       <w:r>
         <w:rPr>
           <w:rFonts w:ascii="宋体" w:eastAsia="宋体" w:hAnsi="宋体" w:hint="eastAsia"/>
@@ -4388,12 +4514,14 @@
                 <w:rFonts w:ascii="宋体" w:hAnsi="宋体"/>
               </w:rPr>
             </w:pPr>
+            <w:proofErr w:type="spellStart"/>
             <w:r>
               <w:rPr>
                 <w:rFonts w:ascii="宋体" w:hAnsi="宋体"/>
               </w:rPr>
               <w:t>qs_number</w:t>
             </w:r>
+            <w:proofErr w:type="spellEnd"/>
           </w:p>
         </w:tc>
         <w:tc>
@@ -4516,12 +4644,14 @@
                 <w:rFonts w:ascii="宋体" w:hAnsi="宋体"/>
               </w:rPr>
             </w:pPr>
+            <w:proofErr w:type="spellStart"/>
             <w:r>
               <w:rPr>
                 <w:rFonts w:ascii="宋体" w:hAnsi="宋体"/>
               </w:rPr>
               <w:t>isbn</w:t>
             </w:r>
+            <w:proofErr w:type="spellEnd"/>
           </w:p>
         </w:tc>
         <w:tc>
@@ -4644,12 +4774,14 @@
                 <w:rFonts w:ascii="宋体" w:hAnsi="宋体"/>
               </w:rPr>
             </w:pPr>
+            <w:proofErr w:type="spellStart"/>
             <w:r>
               <w:rPr>
                 <w:rFonts w:ascii="宋体" w:hAnsi="宋体"/>
               </w:rPr>
               <w:t>qs_allnumber</w:t>
             </w:r>
+            <w:proofErr w:type="spellEnd"/>
           </w:p>
         </w:tc>
         <w:tc>
@@ -4718,7 +4850,145 @@
             <w:pPr>
               <w:jc w:val="center"/>
               <w:rPr>
-                <w:rFonts w:ascii="宋体" w:hAnsi="宋体"/>
+                <w:rFonts w:ascii="宋体" w:hAnsi="宋体" w:hint="eastAsia"/>
+              </w:rPr>
+            </w:pPr>
+          </w:p>
+        </w:tc>
+      </w:tr>
+      <w:tr>
+        <w:trPr>
+          <w:jc w:val="center"/>
+        </w:trPr>
+        <w:tc>
+          <w:tcPr>
+            <w:tcW w:w="1276" w:type="dxa"/>
+            <w:tcBorders>
+              <w:top w:val="single" w:sz="4" w:space="0" w:color="auto"/>
+              <w:left w:val="single" w:sz="4" w:space="0" w:color="auto"/>
+              <w:bottom w:val="single" w:sz="4" w:space="0" w:color="auto"/>
+              <w:right w:val="single" w:sz="4" w:space="0" w:color="auto"/>
+            </w:tcBorders>
+          </w:tcPr>
+          <w:p>
+            <w:pPr>
+              <w:jc w:val="center"/>
+              <w:rPr>
+                <w:rFonts w:ascii="宋体" w:hAnsi="宋体" w:hint="eastAsia"/>
+              </w:rPr>
+            </w:pPr>
+            <w:r>
+              <w:rPr>
+                <w:rFonts w:ascii="宋体" w:hAnsi="宋体" w:hint="eastAsia"/>
+              </w:rPr>
+              <w:t>经办人</w:t>
+            </w:r>
+          </w:p>
+        </w:tc>
+        <w:tc>
+          <w:tcPr>
+            <w:tcW w:w="1417" w:type="dxa"/>
+            <w:tcBorders>
+              <w:top w:val="single" w:sz="4" w:space="0" w:color="auto"/>
+              <w:left w:val="single" w:sz="4" w:space="0" w:color="auto"/>
+              <w:bottom w:val="single" w:sz="4" w:space="0" w:color="auto"/>
+              <w:right w:val="single" w:sz="4" w:space="0" w:color="auto"/>
+            </w:tcBorders>
+          </w:tcPr>
+          <w:p>
+            <w:pPr>
+              <w:jc w:val="center"/>
+              <w:rPr>
+                <w:rFonts w:ascii="宋体" w:hAnsi="宋体"/>
+              </w:rPr>
+            </w:pPr>
+            <w:proofErr w:type="spellStart"/>
+            <w:r>
+              <w:rPr>
+                <w:rFonts w:ascii="宋体" w:hAnsi="宋体"/>
+              </w:rPr>
+              <w:t>qs_name</w:t>
+            </w:r>
+            <w:proofErr w:type="spellEnd"/>
+          </w:p>
+        </w:tc>
+        <w:tc>
+          <w:tcPr>
+            <w:tcW w:w="1134" w:type="dxa"/>
+            <w:tcBorders>
+              <w:top w:val="single" w:sz="4" w:space="0" w:color="auto"/>
+              <w:left w:val="single" w:sz="4" w:space="0" w:color="auto"/>
+              <w:bottom w:val="single" w:sz="4" w:space="0" w:color="auto"/>
+              <w:right w:val="single" w:sz="4" w:space="0" w:color="auto"/>
+            </w:tcBorders>
+          </w:tcPr>
+          <w:p>
+            <w:pPr>
+              <w:jc w:val="center"/>
+              <w:rPr>
+                <w:rFonts w:ascii="宋体" w:hAnsi="宋体"/>
+              </w:rPr>
+            </w:pPr>
+            <w:r>
+              <w:rPr>
+                <w:rFonts w:ascii="宋体" w:hAnsi="宋体"/>
+              </w:rPr>
+              <w:t>c</w:t>
+            </w:r>
+            <w:r>
+              <w:rPr>
+                <w:rFonts w:ascii="宋体" w:hAnsi="宋体" w:hint="eastAsia"/>
+              </w:rPr>
+              <w:t>har</w:t>
+            </w:r>
+          </w:p>
+        </w:tc>
+        <w:tc>
+          <w:tcPr>
+            <w:tcW w:w="1134" w:type="dxa"/>
+            <w:tcBorders>
+              <w:top w:val="single" w:sz="4" w:space="0" w:color="auto"/>
+              <w:left w:val="single" w:sz="4" w:space="0" w:color="auto"/>
+              <w:bottom w:val="single" w:sz="4" w:space="0" w:color="auto"/>
+              <w:right w:val="single" w:sz="4" w:space="0" w:color="auto"/>
+            </w:tcBorders>
+          </w:tcPr>
+          <w:p>
+            <w:pPr>
+              <w:jc w:val="center"/>
+              <w:rPr>
+                <w:rFonts w:ascii="宋体" w:hAnsi="宋体"/>
+              </w:rPr>
+            </w:pPr>
+            <w:r>
+              <w:rPr>
+                <w:rFonts w:ascii="宋体" w:hAnsi="宋体" w:hint="eastAsia"/>
+              </w:rPr>
+              <w:t>5</w:t>
+            </w:r>
+            <w:r>
+              <w:rPr>
+                <w:rFonts w:ascii="宋体" w:hAnsi="宋体"/>
+              </w:rPr>
+              <w:t>0</w:t>
+            </w:r>
+          </w:p>
+        </w:tc>
+        <w:tc>
+          <w:tcPr>
+            <w:tcW w:w="1418" w:type="dxa"/>
+            <w:tcBorders>
+              <w:top w:val="single" w:sz="4" w:space="0" w:color="auto"/>
+              <w:left w:val="single" w:sz="4" w:space="0" w:color="auto"/>
+              <w:bottom w:val="single" w:sz="4" w:space="0" w:color="auto"/>
+              <w:right w:val="single" w:sz="4" w:space="0" w:color="auto"/>
+            </w:tcBorders>
+          </w:tcPr>
+          <w:p>
+            <w:pPr>
+              <w:jc w:val="center"/>
+              <w:rPr>
+                <w:rFonts w:ascii="宋体" w:hAnsi="宋体" w:hint="eastAsia"/>
               </w:rPr>
             </w:pPr>
           </w:p>
@@ -4825,6 +5095,7 @@
         </w:rPr>
         <w:t>教材信息（</w:t>
       </w:r>
+      <w:proofErr w:type="spellStart"/>
       <w:r>
         <w:rPr>
           <w:rFonts w:ascii="宋体" w:eastAsia="宋体" w:hAnsi="宋体"/>
@@ -4839,7 +5110,16 @@
           <w:sz w:val="24"/>
           <w:szCs w:val="24"/>
         </w:rPr>
-        <w:t>message）</w:t>
+        <w:t>message</w:t>
+      </w:r>
+      <w:proofErr w:type="spellEnd"/>
+      <w:r>
+        <w:rPr>
+          <w:rFonts w:ascii="宋体" w:eastAsia="宋体" w:hAnsi="宋体" w:hint="eastAsia"/>
+          <w:sz w:val="24"/>
+          <w:szCs w:val="24"/>
+        </w:rPr>
+        <w:t>）</w:t>
       </w:r>
     </w:p>
     <w:tbl>
@@ -5040,12 +5320,14 @@
                 <w:rFonts w:ascii="宋体" w:hAnsi="宋体"/>
               </w:rPr>
             </w:pPr>
+            <w:proofErr w:type="spellStart"/>
             <w:r>
               <w:rPr>
                 <w:rFonts w:ascii="宋体" w:hAnsi="宋体"/>
               </w:rPr>
               <w:t>isbn</w:t>
             </w:r>
+            <w:proofErr w:type="spellEnd"/>
           </w:p>
         </w:tc>
         <w:tc>
@@ -5168,12 +5450,14 @@
                 <w:rFonts w:ascii="宋体" w:hAnsi="宋体"/>
               </w:rPr>
             </w:pPr>
+            <w:proofErr w:type="spellStart"/>
             <w:r>
               <w:rPr>
                 <w:rFonts w:ascii="宋体" w:hAnsi="宋体"/>
               </w:rPr>
               <w:t>bookname</w:t>
             </w:r>
+            <w:proofErr w:type="spellEnd"/>
           </w:p>
         </w:tc>
         <w:tc>
@@ -5745,7 +6029,16 @@
           <w:sz w:val="24"/>
           <w:szCs w:val="24"/>
         </w:rPr>
-        <w:t>库存表(In</w:t>
+        <w:t>库存表(</w:t>
+      </w:r>
+      <w:proofErr w:type="spellStart"/>
+      <w:r>
+        <w:rPr>
+          <w:rFonts w:ascii="宋体" w:eastAsia="宋体" w:hAnsi="宋体" w:hint="eastAsia"/>
+          <w:sz w:val="24"/>
+          <w:szCs w:val="24"/>
+        </w:rPr>
+        <w:t>In</w:t>
       </w:r>
       <w:r>
         <w:rPr>
@@ -5755,6 +6048,7 @@
         </w:rPr>
         <w:t>table</w:t>
       </w:r>
+      <w:proofErr w:type="spellEnd"/>
       <w:r>
         <w:rPr>
           <w:rFonts w:ascii="宋体" w:eastAsia="宋体" w:hAnsi="宋体" w:hint="eastAsia"/>
@@ -5990,9 +6284,15 @@
             </w:pPr>
             <w:r>
               <w:rPr>
-                <w:rFonts w:ascii="宋体" w:hAnsi="宋体"/>
-              </w:rPr>
-              <w:t>char</w:t>
+                <w:rFonts w:ascii="宋体" w:hAnsi="宋体" w:hint="eastAsia"/>
+              </w:rPr>
+              <w:t>i</w:t>
+            </w:r>
+            <w:r>
+              <w:rPr>
+                <w:rFonts w:ascii="宋体" w:hAnsi="宋体"/>
+              </w:rPr>
+              <w:t>nt</w:t>
             </w:r>
           </w:p>
         </w:tc>
@@ -6018,7 +6318,7 @@
               <w:rPr>
                 <w:rFonts w:ascii="宋体" w:hAnsi="宋体"/>
               </w:rPr>
-              <w:t>50</w:t>
+              <w:t>8</w:t>
             </w:r>
           </w:p>
         </w:tc>
@@ -6090,12 +6390,14 @@
                 <w:rFonts w:ascii="宋体" w:hAnsi="宋体"/>
               </w:rPr>
             </w:pPr>
+            <w:proofErr w:type="spellStart"/>
             <w:r>
               <w:rPr>
                 <w:rFonts w:ascii="宋体" w:hAnsi="宋体"/>
               </w:rPr>
               <w:t>isbn</w:t>
             </w:r>
+            <w:proofErr w:type="spellEnd"/>
           </w:p>
         </w:tc>
         <w:tc>
@@ -6303,7 +6605,7 @@
       <w:pPr>
         <w:ind w:left="420"/>
         <w:rPr>
-          <w:rFonts w:ascii="宋体" w:hAnsi="宋体" w:hint="eastAsia"/>
+          <w:rFonts w:ascii="宋体" w:hAnsi="宋体"/>
           <w:sz w:val="24"/>
           <w:szCs w:val="24"/>
         </w:rPr>
@@ -6439,6 +6741,7 @@
         </w:rPr>
         <w:t>信息表（</w:t>
       </w:r>
+      <w:proofErr w:type="spellStart"/>
       <w:r>
         <w:rPr>
           <w:rFonts w:ascii="宋体" w:eastAsia="宋体" w:hAnsi="宋体"/>
@@ -6455,6 +6758,7 @@
         </w:rPr>
         <w:t>ser</w:t>
       </w:r>
+      <w:proofErr w:type="spellEnd"/>
       <w:r>
         <w:rPr>
           <w:rFonts w:ascii="宋体" w:eastAsia="宋体" w:hAnsi="宋体" w:hint="eastAsia"/>
@@ -6640,7 +6944,13 @@
               <w:rPr>
                 <w:rFonts w:ascii="宋体" w:hAnsi="宋体" w:hint="eastAsia"/>
               </w:rPr>
-              <w:t>订购者编号</w:t>
+              <w:t>订购者</w:t>
+            </w:r>
+            <w:r>
+              <w:rPr>
+                <w:rFonts w:ascii="宋体" w:hAnsi="宋体" w:hint="eastAsia"/>
+              </w:rPr>
+              <w:t>账号</w:t>
             </w:r>
           </w:p>
         </w:tc>
@@ -6662,12 +6972,20 @@
                 <w:rFonts w:ascii="宋体" w:hAnsi="宋体"/>
               </w:rPr>
             </w:pPr>
-            <w:r>
-              <w:rPr>
-                <w:rFonts w:ascii="宋体" w:hAnsi="宋体"/>
-              </w:rPr>
-              <w:t>dgz_number</w:t>
-            </w:r>
+            <w:proofErr w:type="spellStart"/>
+            <w:r>
+              <w:rPr>
+                <w:rFonts w:ascii="宋体" w:hAnsi="宋体"/>
+              </w:rPr>
+              <w:t>dgz_</w:t>
+            </w:r>
+            <w:r>
+              <w:rPr>
+                <w:rFonts w:ascii="宋体" w:hAnsi="宋体"/>
+              </w:rPr>
+              <w:t>user</w:t>
+            </w:r>
+            <w:proofErr w:type="spellEnd"/>
           </w:p>
         </w:tc>
         <w:tc>
@@ -6802,12 +7120,14 @@
                 <w:rFonts w:ascii="宋体" w:hAnsi="宋体"/>
               </w:rPr>
             </w:pPr>
+            <w:proofErr w:type="spellStart"/>
             <w:r>
               <w:rPr>
                 <w:rFonts w:ascii="宋体" w:hAnsi="宋体"/>
               </w:rPr>
               <w:t>dgz_name</w:t>
             </w:r>
+            <w:proofErr w:type="spellEnd"/>
           </w:p>
         </w:tc>
         <w:tc>
@@ -6930,12 +7250,14 @@
                 <w:rFonts w:ascii="宋体" w:hAnsi="宋体"/>
               </w:rPr>
             </w:pPr>
+            <w:proofErr w:type="spellStart"/>
             <w:r>
               <w:rPr>
                 <w:rFonts w:ascii="宋体" w:hAnsi="宋体"/>
               </w:rPr>
               <w:t>dgz_dept</w:t>
             </w:r>
+            <w:proofErr w:type="spellEnd"/>
           </w:p>
         </w:tc>
         <w:tc>
@@ -7039,8 +7361,6 @@
               </w:rPr>
               <w:t>联系方式</w:t>
             </w:r>
-            <w:bookmarkStart w:id="0" w:name="_GoBack"/>
-            <w:bookmarkEnd w:id="0"/>
           </w:p>
         </w:tc>
         <w:tc>
@@ -7061,12 +7381,14 @@
                 <w:rFonts w:ascii="宋体" w:hAnsi="宋体"/>
               </w:rPr>
             </w:pPr>
+            <w:proofErr w:type="spellStart"/>
             <w:r>
               <w:rPr>
                 <w:rFonts w:ascii="宋体" w:hAnsi="宋体"/>
               </w:rPr>
               <w:t>dgz_tel</w:t>
             </w:r>
+            <w:proofErr w:type="spellEnd"/>
           </w:p>
         </w:tc>
         <w:tc>
@@ -7135,7 +7457,7 @@
             <w:pPr>
               <w:jc w:val="center"/>
               <w:rPr>
-                <w:rFonts w:ascii="宋体" w:hAnsi="宋体" w:hint="eastAsia"/>
+                <w:rFonts w:ascii="宋体" w:hAnsi="宋体"/>
               </w:rPr>
             </w:pPr>
           </w:p>
@@ -7159,13 +7481,14 @@
             <w:pPr>
               <w:jc w:val="center"/>
               <w:rPr>
-                <w:rFonts w:ascii="宋体" w:hAnsi="宋体" w:hint="eastAsia"/>
-              </w:rPr>
-            </w:pPr>
-            <w:r>
-              <w:rPr>
-                <w:rFonts w:ascii="宋体" w:hAnsi="宋体" w:hint="eastAsia"/>
-              </w:rPr>
+                <w:rFonts w:ascii="宋体" w:hAnsi="宋体"/>
+              </w:rPr>
+            </w:pPr>
+            <w:r>
+              <w:rPr>
+                <w:rFonts w:ascii="宋体" w:hAnsi="宋体" w:hint="eastAsia"/>
+              </w:rPr>
+              <w:lastRenderedPageBreak/>
               <w:t>密码</w:t>
             </w:r>
           </w:p>
@@ -7187,12 +7510,14 @@
                 <w:rFonts w:ascii="宋体" w:hAnsi="宋体"/>
               </w:rPr>
             </w:pPr>
+            <w:proofErr w:type="spellStart"/>
             <w:r>
               <w:rPr>
                 <w:rFonts w:ascii="宋体" w:hAnsi="宋体"/>
               </w:rPr>
               <w:t>dgz_password</w:t>
             </w:r>
+            <w:proofErr w:type="spellEnd"/>
           </w:p>
         </w:tc>
         <w:tc>
@@ -7265,7 +7590,7 @@
             <w:pPr>
               <w:jc w:val="center"/>
               <w:rPr>
-                <w:rFonts w:ascii="宋体" w:hAnsi="宋体" w:hint="eastAsia"/>
+                <w:rFonts w:ascii="宋体" w:hAnsi="宋体"/>
               </w:rPr>
             </w:pPr>
             <w:r>
@@ -7282,7 +7607,7 @@
       <w:pPr>
         <w:widowControl w:val="0"/>
         <w:rPr>
-          <w:rFonts w:ascii="宋体" w:eastAsia="宋体" w:hAnsi="宋体" w:hint="eastAsia"/>
+          <w:rFonts w:ascii="宋体" w:eastAsia="宋体" w:hAnsi="宋体"/>
         </w:rPr>
       </w:pPr>
     </w:p>
@@ -7401,6 +7726,7 @@
         </w:rPr>
         <w:t>教材发行人员（</w:t>
       </w:r>
+      <w:proofErr w:type="spellStart"/>
       <w:r>
         <w:rPr>
           <w:rFonts w:ascii="宋体" w:eastAsia="宋体" w:hAnsi="宋体"/>
@@ -7415,7 +7741,16 @@
           <w:sz w:val="24"/>
           <w:szCs w:val="24"/>
         </w:rPr>
-        <w:t>messaager）</w:t>
+        <w:t>messaager</w:t>
+      </w:r>
+      <w:proofErr w:type="spellEnd"/>
+      <w:r>
+        <w:rPr>
+          <w:rFonts w:ascii="宋体" w:eastAsia="宋体" w:hAnsi="宋体" w:hint="eastAsia"/>
+          <w:sz w:val="24"/>
+          <w:szCs w:val="24"/>
+        </w:rPr>
+        <w:t>）</w:t>
       </w:r>
     </w:p>
     <w:tbl>
@@ -7521,7 +7856,7 @@
                 <w:rFonts w:hint="eastAsia"/>
                 <w:sz w:val="21"/>
               </w:rPr>
-              <w:t>职工号</w:t>
+              <w:t>发行人员账号</w:t>
             </w:r>
           </w:p>
         </w:tc>
@@ -7530,9 +7865,17 @@
             <w:tcW w:w="1559" w:type="dxa"/>
           </w:tcPr>
           <w:p>
-            <w:r>
-              <w:t>fx_number</w:t>
-            </w:r>
+            <w:proofErr w:type="spellStart"/>
+            <w:r>
+              <w:t>fx_</w:t>
+            </w:r>
+            <w:r>
+              <w:rPr>
+                <w:rFonts w:hint="eastAsia"/>
+              </w:rPr>
+              <w:t>user</w:t>
+            </w:r>
+            <w:proofErr w:type="spellEnd"/>
           </w:p>
         </w:tc>
         <w:tc>
@@ -7600,9 +7943,11 @@
             <w:tcW w:w="1559" w:type="dxa"/>
           </w:tcPr>
           <w:p>
+            <w:proofErr w:type="spellStart"/>
             <w:r>
               <w:t>fx_name</w:t>
             </w:r>
+            <w:proofErr w:type="spellEnd"/>
           </w:p>
         </w:tc>
         <w:tc>
@@ -7663,9 +8008,11 @@
             <w:tcW w:w="1559" w:type="dxa"/>
           </w:tcPr>
           <w:p>
+            <w:proofErr w:type="spellStart"/>
             <w:r>
               <w:t>fx_tel</w:t>
             </w:r>
+            <w:proofErr w:type="spellEnd"/>
           </w:p>
         </w:tc>
         <w:tc>
@@ -7732,9 +8079,11 @@
             <w:tcW w:w="1559" w:type="dxa"/>
           </w:tcPr>
           <w:p>
+            <w:proofErr w:type="spellStart"/>
             <w:r>
               <w:t>fx_password</w:t>
             </w:r>
+            <w:proofErr w:type="spellEnd"/>
           </w:p>
         </w:tc>
         <w:tc>
@@ -7972,7 +8321,16 @@
           <w:sz w:val="24"/>
           <w:szCs w:val="24"/>
         </w:rPr>
-        <w:t>人员（C</w:t>
+        <w:t>人员（</w:t>
+      </w:r>
+      <w:proofErr w:type="spellStart"/>
+      <w:r>
+        <w:rPr>
+          <w:rFonts w:ascii="宋体" w:eastAsia="宋体" w:hAnsi="宋体" w:hint="eastAsia"/>
+          <w:sz w:val="24"/>
+          <w:szCs w:val="24"/>
+        </w:rPr>
+        <w:t>C</w:t>
       </w:r>
       <w:r>
         <w:rPr>
@@ -7988,7 +8346,16 @@
           <w:sz w:val="24"/>
           <w:szCs w:val="24"/>
         </w:rPr>
-        <w:t>messager）</w:t>
+        <w:t>messager</w:t>
+      </w:r>
+      <w:proofErr w:type="spellEnd"/>
+      <w:r>
+        <w:rPr>
+          <w:rFonts w:ascii="宋体" w:eastAsia="宋体" w:hAnsi="宋体" w:hint="eastAsia"/>
+          <w:sz w:val="24"/>
+          <w:szCs w:val="24"/>
+        </w:rPr>
+        <w:t>）</w:t>
       </w:r>
     </w:p>
     <w:tbl>
@@ -8094,7 +8461,7 @@
                 <w:rFonts w:hint="eastAsia"/>
                 <w:sz w:val="21"/>
               </w:rPr>
-              <w:t>职工号</w:t>
+              <w:t>采购人员账号</w:t>
             </w:r>
           </w:p>
         </w:tc>
@@ -8103,9 +8470,17 @@
             <w:tcW w:w="1559" w:type="dxa"/>
           </w:tcPr>
           <w:p>
-            <w:r>
-              <w:t>cg_number</w:t>
-            </w:r>
+            <w:proofErr w:type="spellStart"/>
+            <w:r>
+              <w:t>cg_</w:t>
+            </w:r>
+            <w:r>
+              <w:rPr>
+                <w:rFonts w:hint="eastAsia"/>
+              </w:rPr>
+              <w:t>user</w:t>
+            </w:r>
+            <w:proofErr w:type="spellEnd"/>
           </w:p>
         </w:tc>
         <w:tc>
@@ -8173,9 +8548,11 @@
             <w:tcW w:w="1559" w:type="dxa"/>
           </w:tcPr>
           <w:p>
+            <w:proofErr w:type="spellStart"/>
             <w:r>
               <w:t>cg_name</w:t>
             </w:r>
+            <w:proofErr w:type="spellEnd"/>
           </w:p>
         </w:tc>
         <w:tc>
@@ -8236,9 +8613,11 @@
             <w:tcW w:w="1559" w:type="dxa"/>
           </w:tcPr>
           <w:p>
+            <w:proofErr w:type="spellStart"/>
             <w:r>
               <w:t>cg_tel</w:t>
             </w:r>
+            <w:proofErr w:type="spellEnd"/>
           </w:p>
         </w:tc>
         <w:tc>
@@ -8305,9 +8684,11 @@
             <w:tcW w:w="1559" w:type="dxa"/>
           </w:tcPr>
           <w:p>
+            <w:proofErr w:type="spellStart"/>
             <w:r>
               <w:t>cg_password</w:t>
             </w:r>
+            <w:proofErr w:type="spellEnd"/>
           </w:p>
         </w:tc>
         <w:tc>
